--- a/Lab3/Lab3.docx
+++ b/Lab3/Lab3.docx
@@ -4,97 +4,31 @@
   <w:body>
     <w:p/>
     <w:p>
+      <w:pPr>
+        <w:tabs>
+          <w:tab w:val="left" w:pos="2910"/>
+        </w:tabs>
+      </w:pPr>
       <w:r>
-        <w:t>Internet das Coisas</w:t>
+        <w:t>APLICAÇÃO DE REDE – FTP</w:t>
       </w:r>
     </w:p>
     <w:p>
-      <w:r>
-        <w:t xml:space="preserve">É a arquitetura que mais cresce em número de aplicações. A arquitetura mais simples são dos </w:t>
-      </w:r>
-      <w:proofErr w:type="spellStart"/>
-      <w:r>
-        <w:t>micro</w:t>
-      </w:r>
-      <w:r>
-        <w:t>controladores</w:t>
-      </w:r>
-      <w:proofErr w:type="spellEnd"/>
-      <w:r>
-        <w:t>, uma espécie de um computador primitivo, sem sistema operacional e com sistema de IO rudimentar.</w:t>
-      </w:r>
-    </w:p>
-    <w:p>
-      <w:r>
-        <w:t xml:space="preserve">As famílias de </w:t>
-      </w:r>
-      <w:proofErr w:type="spellStart"/>
-      <w:r>
-        <w:t>micocontroladores</w:t>
-      </w:r>
-      <w:proofErr w:type="spellEnd"/>
-      <w:r>
-        <w:t xml:space="preserve"> mais utilizados são PIC e ATMEL. O projeto </w:t>
-      </w:r>
-      <w:proofErr w:type="spellStart"/>
-      <w:r>
-        <w:t>Arduindo</w:t>
-      </w:r>
-      <w:proofErr w:type="spellEnd"/>
-      <w:r>
-        <w:t xml:space="preserve"> emprega </w:t>
-      </w:r>
-      <w:proofErr w:type="spellStart"/>
-      <w:r>
-        <w:t>microcontroladores</w:t>
-      </w:r>
-      <w:proofErr w:type="spellEnd"/>
-      <w:r>
-        <w:t xml:space="preserve"> da ATMEL em pequenas placas de forma a facilitar a prototipação e o ensino de computação física.</w:t>
-      </w:r>
-    </w:p>
-    <w:p>
-      <w:r>
-        <w:t xml:space="preserve">Atualmente existem diversas plataformas de software que simula o funcionamento de um </w:t>
-      </w:r>
-      <w:proofErr w:type="spellStart"/>
-      <w:r>
-        <w:t>Arduíno</w:t>
-      </w:r>
-      <w:proofErr w:type="spellEnd"/>
-      <w:r>
-        <w:t xml:space="preserve"> e seus componentes. A plataforma mais avançada é da </w:t>
-      </w:r>
-      <w:proofErr w:type="spellStart"/>
-      <w:r>
-        <w:t>AutoDesk</w:t>
-      </w:r>
-      <w:proofErr w:type="spellEnd"/>
-      <w:r>
-        <w:t>, chamada TINKERCAD CIRCUITS.</w:t>
-      </w:r>
-    </w:p>
-    <w:p>
-      <w:hyperlink r:id="rId7" w:history="1">
-        <w:r>
-          <w:rPr>
-            <w:rStyle w:val="Hyperlink"/>
-          </w:rPr>
-          <w:t>https://www.tinkercad.com/circuits</w:t>
-        </w:r>
-      </w:hyperlink>
-    </w:p>
-    <w:p>
+      <w:pPr>
+        <w:tabs>
+          <w:tab w:val="left" w:pos="2910"/>
+        </w:tabs>
+      </w:pPr>
       <w:r>
         <w:rPr>
           <w:noProof/>
           <w:lang w:eastAsia="pt-BR"/>
         </w:rPr>
         <w:drawing>
-          <wp:inline distT="0" distB="0" distL="0" distR="0" wp14:anchorId="4ED34432" wp14:editId="593E586C">
+          <wp:inline distT="0" distB="0" distL="0" distR="0" wp14:anchorId="2E08A6C3" wp14:editId="7A5C0531">
             <wp:extent cx="5400040" cy="3035935"/>
             <wp:effectExtent l="0" t="0" r="0" b="0"/>
-            <wp:docPr id="4" name="Imagem 4"/>
+            <wp:docPr id="1" name="Imagem 1"/>
             <wp:cNvGraphicFramePr>
               <a:graphicFrameLocks xmlns:a="http://schemas.openxmlformats.org/drawingml/2006/main" noChangeAspect="1"/>
             </wp:cNvGraphicFramePr>
@@ -106,7 +40,7 @@
                     <pic:cNvPicPr/>
                   </pic:nvPicPr>
                   <pic:blipFill>
-                    <a:blip r:embed="rId8"/>
+                    <a:blip r:embed="rId7"/>
                     <a:stretch>
                       <a:fillRect/>
                     </a:stretch>
@@ -127,25 +61,29 @@
         </w:drawing>
       </w:r>
     </w:p>
-    <w:p/>
     <w:p>
-      <w:r>
-        <w:t xml:space="preserve"> </w:t>
-      </w:r>
+      <w:pPr>
+        <w:tabs>
+          <w:tab w:val="left" w:pos="2910"/>
+        </w:tabs>
+      </w:pPr>
     </w:p>
-    <w:p/>
     <w:p>
+      <w:pPr>
+        <w:tabs>
+          <w:tab w:val="left" w:pos="2910"/>
+        </w:tabs>
+      </w:pPr>
       <w:r>
         <w:rPr>
           <w:noProof/>
           <w:lang w:eastAsia="pt-BR"/>
         </w:rPr>
-        <w:lastRenderedPageBreak/>
         <w:drawing>
-          <wp:inline distT="0" distB="0" distL="0" distR="0">
-            <wp:extent cx="4572000" cy="3429000"/>
-            <wp:effectExtent l="0" t="0" r="0" b="0"/>
-            <wp:docPr id="2" name="Imagem 2" descr="Resultado de imagem para tinkercad circuits"/>
+          <wp:inline distT="0" distB="0" distL="0" distR="0" wp14:anchorId="351CEC75" wp14:editId="25C180BB">
+            <wp:extent cx="3524250" cy="2581275"/>
+            <wp:effectExtent l="0" t="0" r="0" b="9525"/>
+            <wp:docPr id="3" name="Imagem 3"/>
             <wp:cNvGraphicFramePr>
               <a:graphicFrameLocks xmlns:a="http://schemas.openxmlformats.org/drawingml/2006/main" noChangeAspect="1"/>
             </wp:cNvGraphicFramePr>
@@ -153,36 +91,23 @@
               <a:graphicData uri="http://schemas.openxmlformats.org/drawingml/2006/picture">
                 <pic:pic xmlns:pic="http://schemas.openxmlformats.org/drawingml/2006/picture">
                   <pic:nvPicPr>
-                    <pic:cNvPr id="0" name="Picture 1" descr="Resultado de imagem para tinkercad circuits"/>
-                    <pic:cNvPicPr>
-                      <a:picLocks noChangeAspect="1" noChangeArrowheads="1"/>
-                    </pic:cNvPicPr>
+                    <pic:cNvPr id="1" name=""/>
+                    <pic:cNvPicPr/>
                   </pic:nvPicPr>
                   <pic:blipFill>
-                    <a:blip r:embed="rId9">
-                      <a:extLst>
-                        <a:ext uri="{28A0092B-C50C-407E-A947-70E740481C1C}">
-                          <a14:useLocalDpi xmlns:a14="http://schemas.microsoft.com/office/drawing/2010/main" val="0"/>
-                        </a:ext>
-                      </a:extLst>
-                    </a:blip>
-                    <a:srcRect/>
+                    <a:blip r:embed="rId8"/>
                     <a:stretch>
                       <a:fillRect/>
                     </a:stretch>
                   </pic:blipFill>
-                  <pic:spPr bwMode="auto">
+                  <pic:spPr>
                     <a:xfrm>
                       <a:off x="0" y="0"/>
-                      <a:ext cx="4572000" cy="3429000"/>
+                      <a:ext cx="3524250" cy="2581275"/>
                     </a:xfrm>
                     <a:prstGeom prst="rect">
                       <a:avLst/>
                     </a:prstGeom>
-                    <a:noFill/>
-                    <a:ln>
-                      <a:noFill/>
-                    </a:ln>
                   </pic:spPr>
                 </pic:pic>
               </a:graphicData>
@@ -191,18 +116,71 @@
         </w:drawing>
       </w:r>
     </w:p>
-    <w:p/>
     <w:p>
+      <w:pPr>
+        <w:tabs>
+          <w:tab w:val="left" w:pos="2910"/>
+        </w:tabs>
+      </w:pPr>
+      <w:r>
+        <w:rPr>
+          <w:noProof/>
+          <w:lang w:eastAsia="pt-BR"/>
+        </w:rPr>
+        <w:lastRenderedPageBreak/>
+        <w:drawing>
+          <wp:inline distT="0" distB="0" distL="0" distR="0" wp14:anchorId="6CE2CA1B" wp14:editId="217650A2">
+            <wp:extent cx="5400040" cy="2926715"/>
+            <wp:effectExtent l="0" t="0" r="0" b="6985"/>
+            <wp:docPr id="6" name="Imagem 6"/>
+            <wp:cNvGraphicFramePr>
+              <a:graphicFrameLocks xmlns:a="http://schemas.openxmlformats.org/drawingml/2006/main" noChangeAspect="1"/>
+            </wp:cNvGraphicFramePr>
+            <a:graphic xmlns:a="http://schemas.openxmlformats.org/drawingml/2006/main">
+              <a:graphicData uri="http://schemas.openxmlformats.org/drawingml/2006/picture">
+                <pic:pic xmlns:pic="http://schemas.openxmlformats.org/drawingml/2006/picture">
+                  <pic:nvPicPr>
+                    <pic:cNvPr id="1" name=""/>
+                    <pic:cNvPicPr/>
+                  </pic:nvPicPr>
+                  <pic:blipFill>
+                    <a:blip r:embed="rId9"/>
+                    <a:stretch>
+                      <a:fillRect/>
+                    </a:stretch>
+                  </pic:blipFill>
+                  <pic:spPr>
+                    <a:xfrm>
+                      <a:off x="0" y="0"/>
+                      <a:ext cx="5400040" cy="2926715"/>
+                    </a:xfrm>
+                    <a:prstGeom prst="rect">
+                      <a:avLst/>
+                    </a:prstGeom>
+                  </pic:spPr>
+                </pic:pic>
+              </a:graphicData>
+            </a:graphic>
+          </wp:inline>
+        </w:drawing>
+      </w:r>
+    </w:p>
+    <w:p>
+      <w:pPr>
+        <w:tabs>
+          <w:tab w:val="left" w:pos="2910"/>
+        </w:tabs>
+      </w:pPr>
       <w:r>
         <w:rPr>
           <w:noProof/>
           <w:lang w:eastAsia="pt-BR"/>
         </w:rPr>
         <w:drawing>
-          <wp:inline distT="0" distB="0" distL="0" distR="0" wp14:anchorId="320DE2A8" wp14:editId="7B3C683A">
-            <wp:extent cx="5400040" cy="3035935"/>
-            <wp:effectExtent l="0" t="0" r="0" b="0"/>
-            <wp:docPr id="1" name="Imagem 1"/>
+          <wp:inline distT="0" distB="0" distL="0" distR="0" wp14:anchorId="0A3D58F5" wp14:editId="333DE18D">
+            <wp:extent cx="5400040" cy="3655695"/>
+            <wp:effectExtent l="0" t="0" r="0" b="1905"/>
+            <wp:docPr id="7" name="Imagem 7"/>
             <wp:cNvGraphicFramePr>
               <a:graphicFrameLocks xmlns:a="http://schemas.openxmlformats.org/drawingml/2006/main" noChangeAspect="1"/>
             </wp:cNvGraphicFramePr>
@@ -222,7 +200,7 @@
                   <pic:spPr>
                     <a:xfrm>
                       <a:off x="0" y="0"/>
-                      <a:ext cx="5400040" cy="3035935"/>
+                      <a:ext cx="5400040" cy="3655695"/>
                     </a:xfrm>
                     <a:prstGeom prst="rect">
                       <a:avLst/>
@@ -235,105 +213,113 @@
         </w:drawing>
       </w:r>
     </w:p>
-    <w:p/>
     <w:p>
+      <w:pPr>
+        <w:tabs>
+          <w:tab w:val="left" w:pos="2910"/>
+        </w:tabs>
+      </w:pPr>
+    </w:p>
+    <w:p>
+      <w:pPr>
+        <w:tabs>
+          <w:tab w:val="left" w:pos="2910"/>
+        </w:tabs>
+      </w:pPr>
       <w:r>
-        <w:t xml:space="preserve">Através desta plataforma permite a programação de um </w:t>
-      </w:r>
-      <w:proofErr w:type="spellStart"/>
-      <w:r>
-        <w:t>Arduíno</w:t>
-      </w:r>
-      <w:proofErr w:type="spellEnd"/>
-      <w:r>
-        <w:t xml:space="preserve"> e a execução do código, bem como a interação com componentes de forma simulada, 100% funcional.</w:t>
+        <w:rPr>
+          <w:noProof/>
+          <w:lang w:eastAsia="pt-BR"/>
+        </w:rPr>
+        <w:drawing>
+          <wp:inline distT="0" distB="0" distL="0" distR="0" wp14:anchorId="55A870F6" wp14:editId="0C39C351">
+            <wp:extent cx="5400040" cy="4215130"/>
+            <wp:effectExtent l="0" t="0" r="0" b="0"/>
+            <wp:docPr id="2" name="Imagem 2"/>
+            <wp:cNvGraphicFramePr>
+              <a:graphicFrameLocks xmlns:a="http://schemas.openxmlformats.org/drawingml/2006/main" noChangeAspect="1"/>
+            </wp:cNvGraphicFramePr>
+            <a:graphic xmlns:a="http://schemas.openxmlformats.org/drawingml/2006/main">
+              <a:graphicData uri="http://schemas.openxmlformats.org/drawingml/2006/picture">
+                <pic:pic xmlns:pic="http://schemas.openxmlformats.org/drawingml/2006/picture">
+                  <pic:nvPicPr>
+                    <pic:cNvPr id="1" name=""/>
+                    <pic:cNvPicPr/>
+                  </pic:nvPicPr>
+                  <pic:blipFill>
+                    <a:blip r:embed="rId11"/>
+                    <a:stretch>
+                      <a:fillRect/>
+                    </a:stretch>
+                  </pic:blipFill>
+                  <pic:spPr>
+                    <a:xfrm>
+                      <a:off x="0" y="0"/>
+                      <a:ext cx="5400040" cy="4215130"/>
+                    </a:xfrm>
+                    <a:prstGeom prst="rect">
+                      <a:avLst/>
+                    </a:prstGeom>
+                  </pic:spPr>
+                </pic:pic>
+              </a:graphicData>
+            </a:graphic>
+          </wp:inline>
+        </w:drawing>
       </w:r>
     </w:p>
     <w:p>
+      <w:pPr>
+        <w:tabs>
+          <w:tab w:val="left" w:pos="2910"/>
+        </w:tabs>
+      </w:pPr>
       <w:r>
-        <w:t>Exercícios</w:t>
-      </w:r>
-    </w:p>
-    <w:p>
-      <w:pPr>
-        <w:pStyle w:val="PargrafodaLista"/>
-        <w:numPr>
-          <w:ilvl w:val="0"/>
-          <w:numId w:val="4"/>
-        </w:numPr>
-      </w:pPr>
-      <w:r>
-        <w:t>Simulação de um semáforo</w:t>
-      </w:r>
-      <w:r>
-        <w:t>.</w:t>
-      </w:r>
-    </w:p>
-    <w:p>
-      <w:pPr>
-        <w:pStyle w:val="PargrafodaLista"/>
-      </w:pPr>
-      <w:r>
-        <w:t xml:space="preserve">Em um cruzamento existem normalmente dois semáforos funcionando em ciclos complementares. Cada semáforo tem um ciclo de operação com a </w:t>
-      </w:r>
-      <w:proofErr w:type="spellStart"/>
-      <w:r>
-        <w:t>sequencia</w:t>
-      </w:r>
-      <w:proofErr w:type="spellEnd"/>
-      <w:r>
-        <w:t xml:space="preserve"> verde, amarelo e vermelho, sempre repetindo este ciclo. O semáforo complementar opera com vermelho (enquanto o outro opera em verde e amarelo), verde e amarelo. De forma que nunca os dois estão em verde ou amarelo.</w:t>
-      </w:r>
-    </w:p>
-    <w:p>
-      <w:pPr>
-        <w:pStyle w:val="PargrafodaLista"/>
-      </w:pPr>
-      <w:r>
-        <w:t xml:space="preserve">Supondo do tempo de verde de 20s e amarelo de 3s. Escreva um código que simula o funcionamento de dois semáforos em um cruzamento. Utilize 6 </w:t>
-      </w:r>
-      <w:proofErr w:type="spellStart"/>
-      <w:r>
-        <w:t>LEDs</w:t>
-      </w:r>
-      <w:proofErr w:type="spellEnd"/>
-      <w:r>
-        <w:t xml:space="preserve"> para isso, com as cores verde, amarelo e vermelho.</w:t>
-      </w:r>
-    </w:p>
-    <w:p>
-      <w:pPr>
-        <w:pStyle w:val="PargrafodaLista"/>
-        <w:numPr>
-          <w:ilvl w:val="0"/>
-          <w:numId w:val="4"/>
-        </w:numPr>
-      </w:pPr>
-      <w:r>
-        <w:t xml:space="preserve"> </w:t>
-      </w:r>
-      <w:r>
-        <w:t>Onda verde</w:t>
-      </w:r>
-    </w:p>
-    <w:p>
-      <w:pPr>
-        <w:pStyle w:val="PargrafodaLista"/>
-      </w:pPr>
-      <w:r>
-        <w:t xml:space="preserve">A onda verde ocorre quando os semáforos sequenciais de uma avenida estão sincronizados entre um quarteirão e outro de forma que se o veículo anda na velocidade média da via ele vai encontrar sinal verde no próximo semáforo. Faça a programação sequencial de dois semáforos </w:t>
-      </w:r>
-      <w:r>
-        <w:t>que estão distantes de 100 metros. Considere a velocidade média dos carros de 10 metros por segundo.</w:t>
+        <w:rPr>
+          <w:noProof/>
+          <w:lang w:eastAsia="pt-BR"/>
+        </w:rPr>
+        <w:drawing>
+          <wp:inline distT="0" distB="0" distL="0" distR="0" wp14:anchorId="0B6CDD22" wp14:editId="77CC235F">
+            <wp:extent cx="5400040" cy="3237230"/>
+            <wp:effectExtent l="0" t="0" r="0" b="1270"/>
+            <wp:docPr id="4" name="Imagem 4"/>
+            <wp:cNvGraphicFramePr>
+              <a:graphicFrameLocks xmlns:a="http://schemas.openxmlformats.org/drawingml/2006/main" noChangeAspect="1"/>
+            </wp:cNvGraphicFramePr>
+            <a:graphic xmlns:a="http://schemas.openxmlformats.org/drawingml/2006/main">
+              <a:graphicData uri="http://schemas.openxmlformats.org/drawingml/2006/picture">
+                <pic:pic xmlns:pic="http://schemas.openxmlformats.org/drawingml/2006/picture">
+                  <pic:nvPicPr>
+                    <pic:cNvPr id="1" name=""/>
+                    <pic:cNvPicPr/>
+                  </pic:nvPicPr>
+                  <pic:blipFill>
+                    <a:blip r:embed="rId12"/>
+                    <a:stretch>
+                      <a:fillRect/>
+                    </a:stretch>
+                  </pic:blipFill>
+                  <pic:spPr>
+                    <a:xfrm>
+                      <a:off x="0" y="0"/>
+                      <a:ext cx="5400040" cy="3237230"/>
+                    </a:xfrm>
+                    <a:prstGeom prst="rect">
+                      <a:avLst/>
+                    </a:prstGeom>
+                  </pic:spPr>
+                </pic:pic>
+              </a:graphicData>
+            </a:graphic>
+          </wp:inline>
+        </w:drawing>
       </w:r>
       <w:bookmarkStart w:id="0" w:name="_GoBack"/>
       <w:bookmarkEnd w:id="0"/>
-      <w:r>
-        <w:t xml:space="preserve"> </w:t>
-      </w:r>
     </w:p>
     <w:sectPr>
-      <w:headerReference w:type="default" r:id="rId11"/>
+      <w:headerReference w:type="default" r:id="rId13"/>
       <w:pgSz w:w="11906" w:h="16838"/>
       <w:pgMar w:top="1417" w:right="1701" w:bottom="1417" w:left="1701" w:header="708" w:footer="708" w:gutter="0"/>
       <w:cols w:space="708"/>
@@ -416,7 +402,7 @@
       <w:pStyle w:val="Cabealho"/>
     </w:pPr>
     <w:r>
-      <w:t>Arquitetura e Organização de Computadores</w:t>
+      <w:t>Redes I</w:t>
     </w:r>
   </w:p>
   <w:p>
